--- a/OS/TermWork/1-4.docx
+++ b/OS/TermWork/1-4.docx
@@ -365,8 +365,6 @@
         </w:rPr>
         <w:t>a</w:t>
       </w:r>
-      <w:bookmarkStart w:id="0" w:name="_GoBack"/>
-      <w:bookmarkEnd w:id="0"/>
       <w:r>
         <w:rPr>
           <w:rFonts w:ascii="Times New Roman" w:eastAsia="Times New Roman" w:hAnsi="Times New Roman" w:cs="Times New Roman"/>
@@ -638,21 +636,201 @@
         </w:tabs>
         <w:spacing w:after="0" w:line="240" w:lineRule="auto"/>
         <w:rPr>
+          <w:rFonts w:ascii="Times New Roman" w:eastAsia="Times New Roman" w:hAnsi="Times New Roman" w:cs="Times New Roman"/>
+          <w:sz w:val="24"/>
+          <w:szCs w:val="24"/>
+          <w:lang w:eastAsia="en-CA"/>
+        </w:rPr>
+      </w:pPr>
+      <w:r>
+        <w:rPr>
+          <w:rFonts w:ascii="Times New Roman" w:eastAsia="Times New Roman" w:hAnsi="Times New Roman" w:cs="Times New Roman"/>
+          <w:sz w:val="24"/>
+          <w:szCs w:val="24"/>
+          <w:lang w:eastAsia="en-CA"/>
+        </w:rPr>
+        <w:t>fi</w:t>
+      </w:r>
+    </w:p>
+    <w:p>
+      <w:pPr>
+        <w:tabs>
+          <w:tab w:val="left" w:pos="916"/>
+          <w:tab w:val="left" w:pos="1832"/>
+          <w:tab w:val="left" w:pos="2748"/>
+          <w:tab w:val="left" w:pos="3664"/>
+          <w:tab w:val="left" w:pos="4580"/>
+          <w:tab w:val="left" w:pos="5496"/>
+          <w:tab w:val="left" w:pos="6412"/>
+          <w:tab w:val="left" w:pos="7328"/>
+          <w:tab w:val="left" w:pos="8244"/>
+          <w:tab w:val="left" w:pos="9160"/>
+          <w:tab w:val="left" w:pos="10076"/>
+          <w:tab w:val="left" w:pos="10992"/>
+          <w:tab w:val="left" w:pos="11908"/>
+          <w:tab w:val="left" w:pos="12824"/>
+          <w:tab w:val="left" w:pos="13740"/>
+          <w:tab w:val="left" w:pos="14656"/>
+        </w:tabs>
+        <w:spacing w:after="0" w:line="240" w:lineRule="auto"/>
+        <w:rPr>
           <w:rFonts w:ascii="Times New Roman" w:hAnsi="Times New Roman" w:cs="Times New Roman"/>
           <w:b/>
           <w:sz w:val="28"/>
           <w:szCs w:val="28"/>
         </w:rPr>
       </w:pPr>
-      <w:r>
-        <w:rPr>
-          <w:rFonts w:ascii="Times New Roman" w:eastAsia="Times New Roman" w:hAnsi="Times New Roman" w:cs="Times New Roman"/>
-          <w:sz w:val="24"/>
-          <w:szCs w:val="24"/>
-          <w:lang w:eastAsia="en-CA"/>
-        </w:rPr>
-        <w:t>fi</w:t>
-      </w:r>
+    </w:p>
+    <w:p>
+      <w:pPr>
+        <w:tabs>
+          <w:tab w:val="left" w:pos="916"/>
+          <w:tab w:val="left" w:pos="1832"/>
+          <w:tab w:val="left" w:pos="2748"/>
+          <w:tab w:val="left" w:pos="3664"/>
+          <w:tab w:val="left" w:pos="4580"/>
+          <w:tab w:val="left" w:pos="5496"/>
+          <w:tab w:val="left" w:pos="6412"/>
+          <w:tab w:val="left" w:pos="7328"/>
+          <w:tab w:val="left" w:pos="8244"/>
+          <w:tab w:val="left" w:pos="9160"/>
+          <w:tab w:val="left" w:pos="10076"/>
+          <w:tab w:val="left" w:pos="10992"/>
+          <w:tab w:val="left" w:pos="11908"/>
+          <w:tab w:val="left" w:pos="12824"/>
+          <w:tab w:val="left" w:pos="13740"/>
+          <w:tab w:val="left" w:pos="14656"/>
+        </w:tabs>
+        <w:spacing w:after="0" w:line="240" w:lineRule="auto"/>
+        <w:rPr>
+          <w:rFonts w:ascii="Times New Roman" w:hAnsi="Times New Roman" w:cs="Times New Roman"/>
+          <w:b/>
+          <w:sz w:val="28"/>
+          <w:szCs w:val="28"/>
+        </w:rPr>
+      </w:pPr>
+      <w:r>
+        <w:rPr>
+          <w:rFonts w:ascii="Times New Roman" w:hAnsi="Times New Roman" w:cs="Times New Roman"/>
+          <w:b/>
+          <w:sz w:val="28"/>
+          <w:szCs w:val="28"/>
+        </w:rPr>
+        <w:t>Output:</w:t>
+      </w:r>
+    </w:p>
+    <w:p>
+      <w:pPr>
+        <w:tabs>
+          <w:tab w:val="left" w:pos="916"/>
+          <w:tab w:val="left" w:pos="1832"/>
+          <w:tab w:val="left" w:pos="2748"/>
+          <w:tab w:val="left" w:pos="3664"/>
+          <w:tab w:val="left" w:pos="4580"/>
+          <w:tab w:val="left" w:pos="5496"/>
+          <w:tab w:val="left" w:pos="6412"/>
+          <w:tab w:val="left" w:pos="7328"/>
+          <w:tab w:val="left" w:pos="8244"/>
+          <w:tab w:val="left" w:pos="9160"/>
+          <w:tab w:val="left" w:pos="10076"/>
+          <w:tab w:val="left" w:pos="10992"/>
+          <w:tab w:val="left" w:pos="11908"/>
+          <w:tab w:val="left" w:pos="12824"/>
+          <w:tab w:val="left" w:pos="13740"/>
+          <w:tab w:val="left" w:pos="14656"/>
+        </w:tabs>
+        <w:spacing w:after="0" w:line="240" w:lineRule="auto"/>
+        <w:rPr>
+          <w:rFonts w:ascii="Times New Roman" w:hAnsi="Times New Roman" w:cs="Times New Roman"/>
+          <w:b/>
+          <w:sz w:val="28"/>
+          <w:szCs w:val="28"/>
+        </w:rPr>
+      </w:pPr>
+    </w:p>
+    <w:p>
+      <w:pPr>
+        <w:tabs>
+          <w:tab w:val="left" w:pos="916"/>
+          <w:tab w:val="left" w:pos="1832"/>
+          <w:tab w:val="left" w:pos="2748"/>
+          <w:tab w:val="left" w:pos="3664"/>
+          <w:tab w:val="left" w:pos="4580"/>
+          <w:tab w:val="left" w:pos="5496"/>
+          <w:tab w:val="left" w:pos="6412"/>
+          <w:tab w:val="left" w:pos="7328"/>
+          <w:tab w:val="left" w:pos="8244"/>
+          <w:tab w:val="left" w:pos="9160"/>
+          <w:tab w:val="left" w:pos="10076"/>
+          <w:tab w:val="left" w:pos="10992"/>
+          <w:tab w:val="left" w:pos="11908"/>
+          <w:tab w:val="left" w:pos="12824"/>
+          <w:tab w:val="left" w:pos="13740"/>
+          <w:tab w:val="left" w:pos="14656"/>
+        </w:tabs>
+        <w:spacing w:after="0" w:line="240" w:lineRule="auto"/>
+        <w:rPr>
+          <w:rFonts w:ascii="Times New Roman" w:hAnsi="Times New Roman" w:cs="Times New Roman"/>
+          <w:b/>
+          <w:sz w:val="28"/>
+          <w:szCs w:val="28"/>
+        </w:rPr>
+      </w:pPr>
+      <w:r>
+        <w:rPr>
+          <w:noProof/>
+        </w:rPr>
+        <w:drawing>
+          <wp:inline distT="0" distB="0" distL="0" distR="0" wp14:anchorId="337C8DA0" wp14:editId="4FF025C1">
+            <wp:extent cx="5731510" cy="2628265"/>
+            <wp:effectExtent l="0" t="0" r="2540" b="635"/>
+            <wp:docPr id="2" name="Picture 2"/>
+            <wp:cNvGraphicFramePr>
+              <a:graphicFrameLocks xmlns:a="http://schemas.openxmlformats.org/drawingml/2006/main" noChangeAspect="1"/>
+            </wp:cNvGraphicFramePr>
+            <a:graphic xmlns:a="http://schemas.openxmlformats.org/drawingml/2006/main">
+              <a:graphicData uri="http://schemas.openxmlformats.org/drawingml/2006/picture">
+                <pic:pic xmlns:pic="http://schemas.openxmlformats.org/drawingml/2006/picture">
+                  <pic:nvPicPr>
+                    <pic:cNvPr id="0" name="Picture 3"/>
+                    <pic:cNvPicPr>
+                      <a:picLocks noChangeAspect="1" noChangeArrowheads="1"/>
+                    </pic:cNvPicPr>
+                  </pic:nvPicPr>
+                  <pic:blipFill>
+                    <a:blip r:embed="rId4">
+                      <a:extLst>
+                        <a:ext uri="{28A0092B-C50C-407E-A947-70E740481C1C}">
+                          <a14:useLocalDpi xmlns:a14="http://schemas.microsoft.com/office/drawing/2010/main" val="0"/>
+                        </a:ext>
+                      </a:extLst>
+                    </a:blip>
+                    <a:srcRect/>
+                    <a:stretch>
+                      <a:fillRect/>
+                    </a:stretch>
+                  </pic:blipFill>
+                  <pic:spPr bwMode="auto">
+                    <a:xfrm>
+                      <a:off x="0" y="0"/>
+                      <a:ext cx="5731510" cy="2628265"/>
+                    </a:xfrm>
+                    <a:prstGeom prst="rect">
+                      <a:avLst/>
+                    </a:prstGeom>
+                    <a:noFill/>
+                    <a:ln>
+                      <a:noFill/>
+                    </a:ln>
+                  </pic:spPr>
+                </pic:pic>
+              </a:graphicData>
+            </a:graphic>
+          </wp:inline>
+        </w:drawing>
+      </w:r>
+      <w:bookmarkStart w:id="0" w:name="_GoBack"/>
+      <w:bookmarkEnd w:id="0"/>
     </w:p>
     <w:sectPr>
       <w:pgSz w:w="11906" w:h="16838" w:code="9"/>
@@ -1208,6 +1386,36 @@
     <w:basedOn w:val="DefaultParagraphFont"/>
     <w:rsid w:val="0002484E"/>
   </w:style>
+  <w:style w:type="paragraph" w:styleId="BalloonText">
+    <w:name w:val="Balloon Text"/>
+    <w:basedOn w:val="Normal"/>
+    <w:link w:val="BalloonTextChar"/>
+    <w:uiPriority w:val="99"/>
+    <w:semiHidden/>
+    <w:unhideWhenUsed/>
+    <w:rsid w:val="00660577"/>
+    <w:pPr>
+      <w:spacing w:after="0" w:line="240" w:lineRule="auto"/>
+    </w:pPr>
+    <w:rPr>
+      <w:rFonts w:ascii="Segoe UI" w:hAnsi="Segoe UI" w:cs="Segoe UI"/>
+      <w:sz w:val="18"/>
+      <w:szCs w:val="18"/>
+    </w:rPr>
+  </w:style>
+  <w:style w:type="character" w:customStyle="1" w:styleId="BalloonTextChar">
+    <w:name w:val="Balloon Text Char"/>
+    <w:basedOn w:val="DefaultParagraphFont"/>
+    <w:link w:val="BalloonText"/>
+    <w:uiPriority w:val="99"/>
+    <w:semiHidden/>
+    <w:rsid w:val="00660577"/>
+    <w:rPr>
+      <w:rFonts w:ascii="Segoe UI" w:hAnsi="Segoe UI" w:cs="Segoe UI"/>
+      <w:sz w:val="18"/>
+      <w:szCs w:val="18"/>
+    </w:rPr>
+  </w:style>
 </w:styles>
 </file>
 
